--- a/ʹ���ֲ�.docx
+++ b/ʹ���ֲ�.docx
@@ -186,9 +186,6 @@
     <w:p>
       <w:pPr>
         <w:ind w:firstLine="480"/>
-        <w:rPr>
-          <w:rFonts w:hint="eastAsia"/>
-        </w:rPr>
       </w:pPr>
       <w:r>
         <w:rPr>
@@ -200,13 +197,7 @@
         <w:rPr>
           <w:rFonts w:hint="eastAsia"/>
         </w:rPr>
-        <w:t xml:space="preserve"> </w:t>
-      </w:r>
-      <w:r>
-        <w:rPr>
-          <w:rFonts w:hint="eastAsia"/>
-        </w:rPr>
-        <w:t>chrome</w:t>
+        <w:t xml:space="preserve"> chrome</w:t>
       </w:r>
       <w:r>
         <w:rPr>
@@ -305,12 +296,7 @@
     <w:p>
       <w:pPr>
         <w:ind w:firstLineChars="0" w:firstLine="420"/>
-        <w:rPr>
-          <w:rFonts w:hint="eastAsia"/>
-        </w:rPr>
-      </w:pPr>
-      <w:bookmarkStart w:id="0" w:name="_GoBack"/>
-      <w:bookmarkEnd w:id="0"/>
+      </w:pPr>
       <w:r>
         <w:rPr>
           <w:rFonts w:hint="eastAsia"/>
@@ -356,13 +342,7 @@
         <w:rPr>
           <w:rFonts w:hint="eastAsia"/>
         </w:rPr>
-        <w:t>，配置完成后</w:t>
-      </w:r>
-      <w:r>
-        <w:rPr>
-          <w:rFonts w:hint="eastAsia"/>
-        </w:rPr>
-        <w:t>将保存的耦合配置信息文件拷贝到</w:t>
+        <w:t>，配置完成后将保存的耦合配置信息文件拷贝到</w:t>
       </w:r>
       <w:r>
         <w:rPr>
@@ -374,13 +354,7 @@
         <w:rPr>
           <w:rFonts w:hint="eastAsia"/>
         </w:rPr>
-        <w:t>的</w:t>
-      </w:r>
-      <w:r>
-        <w:rPr>
-          <w:rFonts w:hint="eastAsia"/>
-        </w:rPr>
-        <w:t>相关目录中。</w:t>
+        <w:t>的相关目录中。</w:t>
       </w:r>
     </w:p>
     <w:p>
@@ -1110,7 +1084,7 @@
           <w:ilvl w:val="2"/>
           <w:numId w:val="6"/>
         </w:numPr>
-        <w:ind w:left="1418" w:firstLineChars="0"/>
+        <w:ind w:firstLineChars="0"/>
       </w:pPr>
       <w:r>
         <w:rPr>
@@ -1173,7 +1147,34 @@
         <w:rPr>
           <w:rFonts w:hint="eastAsia"/>
         </w:rPr>
-        <w:t>文件，点击</w:t>
+        <w:t>文件</w:t>
+      </w:r>
+      <w:r>
+        <w:rPr>
+          <w:rFonts w:hint="eastAsia"/>
+        </w:rPr>
+        <w:t>（</w:t>
+      </w:r>
+      <w:r>
+        <w:rPr>
+          <w:rFonts w:hint="eastAsia"/>
+        </w:rPr>
+        <w:t>xxx</w:t>
+      </w:r>
+      <w:r>
+        <w:t>.active_coupling_connections.xml</w:t>
+      </w:r>
+      <w:r>
+        <w:rPr>
+          <w:rFonts w:hint="eastAsia"/>
+        </w:rPr>
+        <w:t>）</w:t>
+      </w:r>
+      <w:r>
+        <w:rPr>
+          <w:rFonts w:hint="eastAsia"/>
+        </w:rPr>
+        <w:t>，点击</w:t>
       </w:r>
       <w:r>
         <w:rPr>
@@ -1201,7 +1202,15 @@
         <w:rPr>
           <w:rFonts w:hint="eastAsia"/>
         </w:rPr>
-        <w:t>该耦合分量的耦合连接关系显示在网页上</w:t>
+        <w:t>该耦合分量的耦合连接关系</w:t>
+      </w:r>
+      <w:bookmarkStart w:id="0" w:name="_GoBack"/>
+      <w:bookmarkEnd w:id="0"/>
+      <w:r>
+        <w:rPr>
+          <w:rFonts w:hint="eastAsia"/>
+        </w:rPr>
+        <w:t>显示在网页上</w:t>
       </w:r>
       <w:r>
         <w:rPr>
@@ -1223,14 +1232,8 @@
         <w:rPr>
           <w:rFonts w:hint="eastAsia"/>
         </w:rPr>
-        <w:t>点击耦合分量可以看到输入（绿色）输出（橙色）的带箭头的连接</w:t>
-      </w:r>
-      <w:r>
-        <w:rPr>
-          <w:rFonts w:hint="eastAsia"/>
-        </w:rPr>
         <w:lastRenderedPageBreak/>
-        <w:t>线</w:t>
+        <w:t>点击耦合分量可以看到输入（绿色）输出（橙色）的带箭头的连接线</w:t>
       </w:r>
       <w:r>
         <w:rPr>
@@ -1268,6 +1271,12 @@
       </w:r>
     </w:p>
     <w:sectPr>
+      <w:headerReference w:type="even" r:id="rId7"/>
+      <w:headerReference w:type="default" r:id="rId8"/>
+      <w:footerReference w:type="even" r:id="rId9"/>
+      <w:footerReference w:type="default" r:id="rId10"/>
+      <w:headerReference w:type="first" r:id="rId11"/>
+      <w:footerReference w:type="first" r:id="rId12"/>
       <w:pgSz w:w="11906" w:h="16838"/>
       <w:pgMar w:top="1440" w:right="1800" w:bottom="1440" w:left="1800" w:header="851" w:footer="992" w:gutter="0"/>
       <w:cols w:space="425"/>
@@ -1275,6 +1284,126 @@
     </w:sectPr>
   </w:body>
 </w:document>
+</file>
+
+<file path=word/endnotes.xml><?xml version="1.0" encoding="utf-8"?>
+<w:endnotes xmlns:wpc="http://schemas.microsoft.com/office/word/2010/wordprocessingCanvas" xmlns:cx="http://schemas.microsoft.com/office/drawing/2014/chartex" xmlns:cx1="http://schemas.microsoft.com/office/drawing/2015/9/8/chartex" xmlns:cx2="http://schemas.microsoft.com/office/drawing/2015/10/21/chartex" xmlns:cx3="http://schemas.microsoft.com/office/drawing/2016/5/9/chartex" xmlns:cx4="http://schemas.microsoft.com/office/drawing/2016/5/10/chartex" xmlns:cx5="http://schemas.microsoft.com/office/drawing/2016/5/11/chartex" xmlns:cx6="http://schemas.microsoft.com/office/drawing/2016/5/12/chartex" xmlns:cx7="http://schemas.microsoft.com/office/drawing/2016/5/13/chartex" xmlns:cx8="http://schemas.microsoft.com/office/drawing/2016/5/14/chartex" xmlns:mc="http://schemas.openxmlformats.org/markup-compatibility/2006" xmlns:aink="http://schemas.microsoft.com/office/drawing/2016/ink" xmlns:am3d="http://schemas.microsoft.com/office/drawing/2017/model3d" xmlns:o="urn:schemas-microsoft-com:office:office" xmlns:r="http://schemas.openxmlformats.org/officeDocument/2006/relationships" xmlns:m="http://schemas.openxmlformats.org/officeDocument/2006/math" xmlns:v="urn:schemas-microsoft-com:vml" xmlns:wp14="http://schemas.microsoft.com/office/word/2010/wordprocessingDrawing" xmlns:wp="http://schemas.openxmlformats.org/drawingml/2006/wordprocessingDrawing" xmlns:w10="urn:schemas-microsoft-com:office:word" xmlns:w="http://schemas.openxmlformats.org/wordprocessingml/2006/main" xmlns:w14="http://schemas.microsoft.com/office/word/2010/wordml" xmlns:w15="http://schemas.microsoft.com/office/word/2012/wordml" xmlns:w16cid="http://schemas.microsoft.com/office/word/2016/wordml/cid" xmlns:w16se="http://schemas.microsoft.com/office/word/2015/wordml/symex" xmlns:wpg="http://schemas.microsoft.com/office/word/2010/wordprocessingGroup" xmlns:wpi="http://schemas.microsoft.com/office/word/2010/wordprocessingInk" xmlns:wne="http://schemas.microsoft.com/office/word/2006/wordml" xmlns:wps="http://schemas.microsoft.com/office/word/2010/wordprocessingShape" mc:Ignorable="w14 w15 w16se w16cid wp14">
+  <w:endnote w:type="separator" w:id="-1">
+    <w:p>
+      <w:pPr>
+        <w:spacing w:line="240" w:lineRule="auto"/>
+        <w:ind w:firstLine="480"/>
+      </w:pPr>
+      <w:r>
+        <w:separator/>
+      </w:r>
+    </w:p>
+  </w:endnote>
+  <w:endnote w:type="continuationSeparator" w:id="0">
+    <w:p>
+      <w:pPr>
+        <w:spacing w:line="240" w:lineRule="auto"/>
+        <w:ind w:firstLine="480"/>
+      </w:pPr>
+      <w:r>
+        <w:continuationSeparator/>
+      </w:r>
+    </w:p>
+  </w:endnote>
+</w:endnotes>
+</file>
+
+<file path=word/footer1.xml><?xml version="1.0" encoding="utf-8"?>
+<w:ftr xmlns:wpc="http://schemas.microsoft.com/office/word/2010/wordprocessingCanvas" xmlns:cx="http://schemas.microsoft.com/office/drawing/2014/chartex" xmlns:cx1="http://schemas.microsoft.com/office/drawing/2015/9/8/chartex" xmlns:cx2="http://schemas.microsoft.com/office/drawing/2015/10/21/chartex" xmlns:cx3="http://schemas.microsoft.com/office/drawing/2016/5/9/chartex" xmlns:cx4="http://schemas.microsoft.com/office/drawing/2016/5/10/chartex" xmlns:cx5="http://schemas.microsoft.com/office/drawing/2016/5/11/chartex" xmlns:cx6="http://schemas.microsoft.com/office/drawing/2016/5/12/chartex" xmlns:cx7="http://schemas.microsoft.com/office/drawing/2016/5/13/chartex" xmlns:cx8="http://schemas.microsoft.com/office/drawing/2016/5/14/chartex" xmlns:mc="http://schemas.openxmlformats.org/markup-compatibility/2006" xmlns:aink="http://schemas.microsoft.com/office/drawing/2016/ink" xmlns:am3d="http://schemas.microsoft.com/office/drawing/2017/model3d" xmlns:o="urn:schemas-microsoft-com:office:office" xmlns:r="http://schemas.openxmlformats.org/officeDocument/2006/relationships" xmlns:m="http://schemas.openxmlformats.org/officeDocument/2006/math" xmlns:v="urn:schemas-microsoft-com:vml" xmlns:wp14="http://schemas.microsoft.com/office/word/2010/wordprocessingDrawing" xmlns:wp="http://schemas.openxmlformats.org/drawingml/2006/wordprocessingDrawing" xmlns:w10="urn:schemas-microsoft-com:office:word" xmlns:w="http://schemas.openxmlformats.org/wordprocessingml/2006/main" xmlns:w14="http://schemas.microsoft.com/office/word/2010/wordml" xmlns:w15="http://schemas.microsoft.com/office/word/2012/wordml" xmlns:w16cid="http://schemas.microsoft.com/office/word/2016/wordml/cid" xmlns:w16se="http://schemas.microsoft.com/office/word/2015/wordml/symex" xmlns:wpg="http://schemas.microsoft.com/office/word/2010/wordprocessingGroup" xmlns:wpi="http://schemas.microsoft.com/office/word/2010/wordprocessingInk" xmlns:wne="http://schemas.microsoft.com/office/word/2006/wordml" xmlns:wps="http://schemas.microsoft.com/office/word/2010/wordprocessingShape" mc:Ignorable="w14 w15 w16se w16cid wp14">
+  <w:p>
+    <w:pPr>
+      <w:pStyle w:val="a8"/>
+      <w:ind w:firstLine="360"/>
+    </w:pPr>
+  </w:p>
+</w:ftr>
+</file>
+
+<file path=word/footer2.xml><?xml version="1.0" encoding="utf-8"?>
+<w:ftr xmlns:wpc="http://schemas.microsoft.com/office/word/2010/wordprocessingCanvas" xmlns:cx="http://schemas.microsoft.com/office/drawing/2014/chartex" xmlns:cx1="http://schemas.microsoft.com/office/drawing/2015/9/8/chartex" xmlns:cx2="http://schemas.microsoft.com/office/drawing/2015/10/21/chartex" xmlns:cx3="http://schemas.microsoft.com/office/drawing/2016/5/9/chartex" xmlns:cx4="http://schemas.microsoft.com/office/drawing/2016/5/10/chartex" xmlns:cx5="http://schemas.microsoft.com/office/drawing/2016/5/11/chartex" xmlns:cx6="http://schemas.microsoft.com/office/drawing/2016/5/12/chartex" xmlns:cx7="http://schemas.microsoft.com/office/drawing/2016/5/13/chartex" xmlns:cx8="http://schemas.microsoft.com/office/drawing/2016/5/14/chartex" xmlns:mc="http://schemas.openxmlformats.org/markup-compatibility/2006" xmlns:aink="http://schemas.microsoft.com/office/drawing/2016/ink" xmlns:am3d="http://schemas.microsoft.com/office/drawing/2017/model3d" xmlns:o="urn:schemas-microsoft-com:office:office" xmlns:r="http://schemas.openxmlformats.org/officeDocument/2006/relationships" xmlns:m="http://schemas.openxmlformats.org/officeDocument/2006/math" xmlns:v="urn:schemas-microsoft-com:vml" xmlns:wp14="http://schemas.microsoft.com/office/word/2010/wordprocessingDrawing" xmlns:wp="http://schemas.openxmlformats.org/drawingml/2006/wordprocessingDrawing" xmlns:w10="urn:schemas-microsoft-com:office:word" xmlns:w="http://schemas.openxmlformats.org/wordprocessingml/2006/main" xmlns:w14="http://schemas.microsoft.com/office/word/2010/wordml" xmlns:w15="http://schemas.microsoft.com/office/word/2012/wordml" xmlns:w16cid="http://schemas.microsoft.com/office/word/2016/wordml/cid" xmlns:w16se="http://schemas.microsoft.com/office/word/2015/wordml/symex" xmlns:wpg="http://schemas.microsoft.com/office/word/2010/wordprocessingGroup" xmlns:wpi="http://schemas.microsoft.com/office/word/2010/wordprocessingInk" xmlns:wne="http://schemas.microsoft.com/office/word/2006/wordml" xmlns:wps="http://schemas.microsoft.com/office/word/2010/wordprocessingShape" mc:Ignorable="w14 w15 w16se w16cid wp14">
+  <w:p>
+    <w:pPr>
+      <w:pStyle w:val="a8"/>
+      <w:ind w:firstLine="360"/>
+    </w:pPr>
+  </w:p>
+</w:ftr>
+</file>
+
+<file path=word/footer3.xml><?xml version="1.0" encoding="utf-8"?>
+<w:ftr xmlns:wpc="http://schemas.microsoft.com/office/word/2010/wordprocessingCanvas" xmlns:cx="http://schemas.microsoft.com/office/drawing/2014/chartex" xmlns:cx1="http://schemas.microsoft.com/office/drawing/2015/9/8/chartex" xmlns:cx2="http://schemas.microsoft.com/office/drawing/2015/10/21/chartex" xmlns:cx3="http://schemas.microsoft.com/office/drawing/2016/5/9/chartex" xmlns:cx4="http://schemas.microsoft.com/office/drawing/2016/5/10/chartex" xmlns:cx5="http://schemas.microsoft.com/office/drawing/2016/5/11/chartex" xmlns:cx6="http://schemas.microsoft.com/office/drawing/2016/5/12/chartex" xmlns:cx7="http://schemas.microsoft.com/office/drawing/2016/5/13/chartex" xmlns:cx8="http://schemas.microsoft.com/office/drawing/2016/5/14/chartex" xmlns:mc="http://schemas.openxmlformats.org/markup-compatibility/2006" xmlns:aink="http://schemas.microsoft.com/office/drawing/2016/ink" xmlns:am3d="http://schemas.microsoft.com/office/drawing/2017/model3d" xmlns:o="urn:schemas-microsoft-com:office:office" xmlns:r="http://schemas.openxmlformats.org/officeDocument/2006/relationships" xmlns:m="http://schemas.openxmlformats.org/officeDocument/2006/math" xmlns:v="urn:schemas-microsoft-com:vml" xmlns:wp14="http://schemas.microsoft.com/office/word/2010/wordprocessingDrawing" xmlns:wp="http://schemas.openxmlformats.org/drawingml/2006/wordprocessingDrawing" xmlns:w10="urn:schemas-microsoft-com:office:word" xmlns:w="http://schemas.openxmlformats.org/wordprocessingml/2006/main" xmlns:w14="http://schemas.microsoft.com/office/word/2010/wordml" xmlns:w15="http://schemas.microsoft.com/office/word/2012/wordml" xmlns:w16cid="http://schemas.microsoft.com/office/word/2016/wordml/cid" xmlns:w16se="http://schemas.microsoft.com/office/word/2015/wordml/symex" xmlns:wpg="http://schemas.microsoft.com/office/word/2010/wordprocessingGroup" xmlns:wpi="http://schemas.microsoft.com/office/word/2010/wordprocessingInk" xmlns:wne="http://schemas.microsoft.com/office/word/2006/wordml" xmlns:wps="http://schemas.microsoft.com/office/word/2010/wordprocessingShape" mc:Ignorable="w14 w15 w16se w16cid wp14">
+  <w:p>
+    <w:pPr>
+      <w:pStyle w:val="a8"/>
+      <w:ind w:firstLine="360"/>
+    </w:pPr>
+  </w:p>
+</w:ftr>
+</file>
+
+<file path=word/footnotes.xml><?xml version="1.0" encoding="utf-8"?>
+<w:footnotes xmlns:wpc="http://schemas.microsoft.com/office/word/2010/wordprocessingCanvas" xmlns:cx="http://schemas.microsoft.com/office/drawing/2014/chartex" xmlns:cx1="http://schemas.microsoft.com/office/drawing/2015/9/8/chartex" xmlns:cx2="http://schemas.microsoft.com/office/drawing/2015/10/21/chartex" xmlns:cx3="http://schemas.microsoft.com/office/drawing/2016/5/9/chartex" xmlns:cx4="http://schemas.microsoft.com/office/drawing/2016/5/10/chartex" xmlns:cx5="http://schemas.microsoft.com/office/drawing/2016/5/11/chartex" xmlns:cx6="http://schemas.microsoft.com/office/drawing/2016/5/12/chartex" xmlns:cx7="http://schemas.microsoft.com/office/drawing/2016/5/13/chartex" xmlns:cx8="http://schemas.microsoft.com/office/drawing/2016/5/14/chartex" xmlns:mc="http://schemas.openxmlformats.org/markup-compatibility/2006" xmlns:aink="http://schemas.microsoft.com/office/drawing/2016/ink" xmlns:am3d="http://schemas.microsoft.com/office/drawing/2017/model3d" xmlns:o="urn:schemas-microsoft-com:office:office" xmlns:r="http://schemas.openxmlformats.org/officeDocument/2006/relationships" xmlns:m="http://schemas.openxmlformats.org/officeDocument/2006/math" xmlns:v="urn:schemas-microsoft-com:vml" xmlns:wp14="http://schemas.microsoft.com/office/word/2010/wordprocessingDrawing" xmlns:wp="http://schemas.openxmlformats.org/drawingml/2006/wordprocessingDrawing" xmlns:w10="urn:schemas-microsoft-com:office:word" xmlns:w="http://schemas.openxmlformats.org/wordprocessingml/2006/main" xmlns:w14="http://schemas.microsoft.com/office/word/2010/wordml" xmlns:w15="http://schemas.microsoft.com/office/word/2012/wordml" xmlns:w16cid="http://schemas.microsoft.com/office/word/2016/wordml/cid" xmlns:w16se="http://schemas.microsoft.com/office/word/2015/wordml/symex" xmlns:wpg="http://schemas.microsoft.com/office/word/2010/wordprocessingGroup" xmlns:wpi="http://schemas.microsoft.com/office/word/2010/wordprocessingInk" xmlns:wne="http://schemas.microsoft.com/office/word/2006/wordml" xmlns:wps="http://schemas.microsoft.com/office/word/2010/wordprocessingShape" mc:Ignorable="w14 w15 w16se w16cid wp14">
+  <w:footnote w:type="separator" w:id="-1">
+    <w:p>
+      <w:pPr>
+        <w:spacing w:line="240" w:lineRule="auto"/>
+        <w:ind w:firstLine="480"/>
+      </w:pPr>
+      <w:r>
+        <w:separator/>
+      </w:r>
+    </w:p>
+  </w:footnote>
+  <w:footnote w:type="continuationSeparator" w:id="0">
+    <w:p>
+      <w:pPr>
+        <w:spacing w:line="240" w:lineRule="auto"/>
+        <w:ind w:firstLine="480"/>
+      </w:pPr>
+      <w:r>
+        <w:continuationSeparator/>
+      </w:r>
+    </w:p>
+  </w:footnote>
+</w:footnotes>
+</file>
+
+<file path=word/header1.xml><?xml version="1.0" encoding="utf-8"?>
+<w:hdr xmlns:wpc="http://schemas.microsoft.com/office/word/2010/wordprocessingCanvas" xmlns:cx="http://schemas.microsoft.com/office/drawing/2014/chartex" xmlns:cx1="http://schemas.microsoft.com/office/drawing/2015/9/8/chartex" xmlns:cx2="http://schemas.microsoft.com/office/drawing/2015/10/21/chartex" xmlns:cx3="http://schemas.microsoft.com/office/drawing/2016/5/9/chartex" xmlns:cx4="http://schemas.microsoft.com/office/drawing/2016/5/10/chartex" xmlns:cx5="http://schemas.microsoft.com/office/drawing/2016/5/11/chartex" xmlns:cx6="http://schemas.microsoft.com/office/drawing/2016/5/12/chartex" xmlns:cx7="http://schemas.microsoft.com/office/drawing/2016/5/13/chartex" xmlns:cx8="http://schemas.microsoft.com/office/drawing/2016/5/14/chartex" xmlns:mc="http://schemas.openxmlformats.org/markup-compatibility/2006" xmlns:aink="http://schemas.microsoft.com/office/drawing/2016/ink" xmlns:am3d="http://schemas.microsoft.com/office/drawing/2017/model3d" xmlns:o="urn:schemas-microsoft-com:office:office" xmlns:r="http://schemas.openxmlformats.org/officeDocument/2006/relationships" xmlns:m="http://schemas.openxmlformats.org/officeDocument/2006/math" xmlns:v="urn:schemas-microsoft-com:vml" xmlns:wp14="http://schemas.microsoft.com/office/word/2010/wordprocessingDrawing" xmlns:wp="http://schemas.openxmlformats.org/drawingml/2006/wordprocessingDrawing" xmlns:w10="urn:schemas-microsoft-com:office:word" xmlns:w="http://schemas.openxmlformats.org/wordprocessingml/2006/main" xmlns:w14="http://schemas.microsoft.com/office/word/2010/wordml" xmlns:w15="http://schemas.microsoft.com/office/word/2012/wordml" xmlns:w16cid="http://schemas.microsoft.com/office/word/2016/wordml/cid" xmlns:w16se="http://schemas.microsoft.com/office/word/2015/wordml/symex" xmlns:wpg="http://schemas.microsoft.com/office/word/2010/wordprocessingGroup" xmlns:wpi="http://schemas.microsoft.com/office/word/2010/wordprocessingInk" xmlns:wne="http://schemas.microsoft.com/office/word/2006/wordml" xmlns:wps="http://schemas.microsoft.com/office/word/2010/wordprocessingShape" mc:Ignorable="w14 w15 w16se w16cid wp14">
+  <w:p>
+    <w:pPr>
+      <w:pStyle w:val="a6"/>
+      <w:ind w:firstLine="360"/>
+    </w:pPr>
+  </w:p>
+</w:hdr>
+</file>
+
+<file path=word/header2.xml><?xml version="1.0" encoding="utf-8"?>
+<w:hdr xmlns:wpc="http://schemas.microsoft.com/office/word/2010/wordprocessingCanvas" xmlns:cx="http://schemas.microsoft.com/office/drawing/2014/chartex" xmlns:cx1="http://schemas.microsoft.com/office/drawing/2015/9/8/chartex" xmlns:cx2="http://schemas.microsoft.com/office/drawing/2015/10/21/chartex" xmlns:cx3="http://schemas.microsoft.com/office/drawing/2016/5/9/chartex" xmlns:cx4="http://schemas.microsoft.com/office/drawing/2016/5/10/chartex" xmlns:cx5="http://schemas.microsoft.com/office/drawing/2016/5/11/chartex" xmlns:cx6="http://schemas.microsoft.com/office/drawing/2016/5/12/chartex" xmlns:cx7="http://schemas.microsoft.com/office/drawing/2016/5/13/chartex" xmlns:cx8="http://schemas.microsoft.com/office/drawing/2016/5/14/chartex" xmlns:mc="http://schemas.openxmlformats.org/markup-compatibility/2006" xmlns:aink="http://schemas.microsoft.com/office/drawing/2016/ink" xmlns:am3d="http://schemas.microsoft.com/office/drawing/2017/model3d" xmlns:o="urn:schemas-microsoft-com:office:office" xmlns:r="http://schemas.openxmlformats.org/officeDocument/2006/relationships" xmlns:m="http://schemas.openxmlformats.org/officeDocument/2006/math" xmlns:v="urn:schemas-microsoft-com:vml" xmlns:wp14="http://schemas.microsoft.com/office/word/2010/wordprocessingDrawing" xmlns:wp="http://schemas.openxmlformats.org/drawingml/2006/wordprocessingDrawing" xmlns:w10="urn:schemas-microsoft-com:office:word" xmlns:w="http://schemas.openxmlformats.org/wordprocessingml/2006/main" xmlns:w14="http://schemas.microsoft.com/office/word/2010/wordml" xmlns:w15="http://schemas.microsoft.com/office/word/2012/wordml" xmlns:w16cid="http://schemas.microsoft.com/office/word/2016/wordml/cid" xmlns:w16se="http://schemas.microsoft.com/office/word/2015/wordml/symex" xmlns:wpg="http://schemas.microsoft.com/office/word/2010/wordprocessingGroup" xmlns:wpi="http://schemas.microsoft.com/office/word/2010/wordprocessingInk" xmlns:wne="http://schemas.microsoft.com/office/word/2006/wordml" xmlns:wps="http://schemas.microsoft.com/office/word/2010/wordprocessingShape" mc:Ignorable="w14 w15 w16se w16cid wp14">
+  <w:p>
+    <w:pPr>
+      <w:pStyle w:val="a6"/>
+      <w:ind w:firstLine="360"/>
+    </w:pPr>
+  </w:p>
+</w:hdr>
+</file>
+
+<file path=word/header3.xml><?xml version="1.0" encoding="utf-8"?>
+<w:hdr xmlns:wpc="http://schemas.microsoft.com/office/word/2010/wordprocessingCanvas" xmlns:cx="http://schemas.microsoft.com/office/drawing/2014/chartex" xmlns:cx1="http://schemas.microsoft.com/office/drawing/2015/9/8/chartex" xmlns:cx2="http://schemas.microsoft.com/office/drawing/2015/10/21/chartex" xmlns:cx3="http://schemas.microsoft.com/office/drawing/2016/5/9/chartex" xmlns:cx4="http://schemas.microsoft.com/office/drawing/2016/5/10/chartex" xmlns:cx5="http://schemas.microsoft.com/office/drawing/2016/5/11/chartex" xmlns:cx6="http://schemas.microsoft.com/office/drawing/2016/5/12/chartex" xmlns:cx7="http://schemas.microsoft.com/office/drawing/2016/5/13/chartex" xmlns:cx8="http://schemas.microsoft.com/office/drawing/2016/5/14/chartex" xmlns:mc="http://schemas.openxmlformats.org/markup-compatibility/2006" xmlns:aink="http://schemas.microsoft.com/office/drawing/2016/ink" xmlns:am3d="http://schemas.microsoft.com/office/drawing/2017/model3d" xmlns:o="urn:schemas-microsoft-com:office:office" xmlns:r="http://schemas.openxmlformats.org/officeDocument/2006/relationships" xmlns:m="http://schemas.openxmlformats.org/officeDocument/2006/math" xmlns:v="urn:schemas-microsoft-com:vml" xmlns:wp14="http://schemas.microsoft.com/office/word/2010/wordprocessingDrawing" xmlns:wp="http://schemas.openxmlformats.org/drawingml/2006/wordprocessingDrawing" xmlns:w10="urn:schemas-microsoft-com:office:word" xmlns:w="http://schemas.openxmlformats.org/wordprocessingml/2006/main" xmlns:w14="http://schemas.microsoft.com/office/word/2010/wordml" xmlns:w15="http://schemas.microsoft.com/office/word/2012/wordml" xmlns:w16cid="http://schemas.microsoft.com/office/word/2016/wordml/cid" xmlns:w16se="http://schemas.microsoft.com/office/word/2015/wordml/symex" xmlns:wpg="http://schemas.microsoft.com/office/word/2010/wordprocessingGroup" xmlns:wpi="http://schemas.microsoft.com/office/word/2010/wordprocessingInk" xmlns:wne="http://schemas.microsoft.com/office/word/2006/wordml" xmlns:wps="http://schemas.microsoft.com/office/word/2010/wordprocessingShape" mc:Ignorable="w14 w15 w16se w16cid wp14">
+  <w:p>
+    <w:pPr>
+      <w:pStyle w:val="a6"/>
+      <w:ind w:firstLine="360"/>
+    </w:pPr>
+  </w:p>
+</w:hdr>
 </file>
 
 <file path=word/numbering.xml><?xml version="1.0" encoding="utf-8"?>
@@ -2560,6 +2689,75 @@
       <w:ind w:firstLine="420"/>
     </w:pPr>
   </w:style>
+  <w:style w:type="paragraph" w:styleId="a6">
+    <w:name w:val="header"/>
+    <w:basedOn w:val="a"/>
+    <w:link w:val="a7"/>
+    <w:uiPriority w:val="99"/>
+    <w:unhideWhenUsed/>
+    <w:rsid w:val="007D0CFC"/>
+    <w:pPr>
+      <w:pBdr>
+        <w:bottom w:val="single" w:sz="6" w:space="1" w:color="auto"/>
+      </w:pBdr>
+      <w:tabs>
+        <w:tab w:val="center" w:pos="4153"/>
+        <w:tab w:val="right" w:pos="8306"/>
+      </w:tabs>
+      <w:snapToGrid w:val="0"/>
+      <w:spacing w:line="240" w:lineRule="auto"/>
+      <w:jc w:val="center"/>
+    </w:pPr>
+    <w:rPr>
+      <w:sz w:val="18"/>
+      <w:szCs w:val="18"/>
+    </w:rPr>
+  </w:style>
+  <w:style w:type="character" w:customStyle="1" w:styleId="a7">
+    <w:name w:val="页眉 字符"/>
+    <w:basedOn w:val="a0"/>
+    <w:link w:val="a6"/>
+    <w:uiPriority w:val="99"/>
+    <w:rsid w:val="007D0CFC"/>
+    <w:rPr>
+      <w:rFonts w:ascii="Times New Roman" w:eastAsia="宋体" w:hAnsi="Times New Roman"/>
+      <w:sz w:val="18"/>
+      <w:szCs w:val="18"/>
+    </w:rPr>
+  </w:style>
+  <w:style w:type="paragraph" w:styleId="a8">
+    <w:name w:val="footer"/>
+    <w:basedOn w:val="a"/>
+    <w:link w:val="a9"/>
+    <w:uiPriority w:val="99"/>
+    <w:unhideWhenUsed/>
+    <w:rsid w:val="007D0CFC"/>
+    <w:pPr>
+      <w:tabs>
+        <w:tab w:val="center" w:pos="4153"/>
+        <w:tab w:val="right" w:pos="8306"/>
+      </w:tabs>
+      <w:snapToGrid w:val="0"/>
+      <w:spacing w:line="240" w:lineRule="auto"/>
+      <w:jc w:val="left"/>
+    </w:pPr>
+    <w:rPr>
+      <w:sz w:val="18"/>
+      <w:szCs w:val="18"/>
+    </w:rPr>
+  </w:style>
+  <w:style w:type="character" w:customStyle="1" w:styleId="a9">
+    <w:name w:val="页脚 字符"/>
+    <w:basedOn w:val="a0"/>
+    <w:link w:val="a8"/>
+    <w:uiPriority w:val="99"/>
+    <w:rsid w:val="007D0CFC"/>
+    <w:rPr>
+      <w:rFonts w:ascii="Times New Roman" w:eastAsia="宋体" w:hAnsi="Times New Roman"/>
+      <w:sz w:val="18"/>
+      <w:szCs w:val="18"/>
+    </w:rPr>
+  </w:style>
 </w:styles>
 </file>
 
